--- a/AdaptiveMap Homework Problems/Chapter10_Problems.docx
+++ b/AdaptiveMap Homework Problems/Chapter10_Problems.docx
@@ -1,13 +1,14 @@
 
 <file path=word/document.xml><?xml version="1.0" encoding="utf-8"?>
-<w:document xmlns:wpc="http://schemas.microsoft.com/office/word/2010/wordprocessingCanvas" xmlns:cx="http://schemas.microsoft.com/office/drawing/2014/chartex" xmlns:cx1="http://schemas.microsoft.com/office/drawing/2015/9/8/chartex" xmlns:cx2="http://schemas.microsoft.com/office/drawing/2015/10/21/chartex" xmlns:cx3="http://schemas.microsoft.com/office/drawing/2016/5/9/chartex" xmlns:cx4="http://schemas.microsoft.com/office/drawing/2016/5/10/chartex" xmlns:cx5="http://schemas.microsoft.com/office/drawing/2016/5/11/chartex" xmlns:cx6="http://schemas.microsoft.com/office/drawing/2016/5/12/chartex" xmlns:cx7="http://schemas.microsoft.com/office/drawing/2016/5/13/chartex" xmlns:cx8="http://schemas.microsoft.com/office/drawing/2016/5/14/chartex" xmlns:mc="http://schemas.openxmlformats.org/markup-compatibility/2006" xmlns:aink="http://schemas.microsoft.com/office/drawing/2016/ink" xmlns:am3d="http://schemas.microsoft.com/office/drawing/2017/model3d" xmlns:o="urn:schemas-microsoft-com:office:office" xmlns:r="http://schemas.openxmlformats.org/officeDocument/2006/relationships" xmlns:m="http://schemas.openxmlformats.org/officeDocument/2006/math" xmlns:v="urn:schemas-microsoft-com:vml" xmlns:wp14="http://schemas.microsoft.com/office/word/2010/wordprocessingDrawing" xmlns:wp="http://schemas.openxmlformats.org/drawingml/2006/wordprocessingDrawing" xmlns:w10="urn:schemas-microsoft-com:office:word" xmlns:w="http://schemas.openxmlformats.org/wordprocessingml/2006/main" xmlns:w14="http://schemas.microsoft.com/office/word/2010/wordml" xmlns:w15="http://schemas.microsoft.com/office/word/2012/wordml" xmlns:w16cid="http://schemas.microsoft.com/office/word/2016/wordml/cid" xmlns:w16se="http://schemas.microsoft.com/office/word/2015/wordml/symex" xmlns:wpg="http://schemas.microsoft.com/office/word/2010/wordprocessingGroup" xmlns:wpi="http://schemas.microsoft.com/office/word/2010/wordprocessingInk" xmlns:wne="http://schemas.microsoft.com/office/word/2006/wordml" xmlns:wps="http://schemas.microsoft.com/office/word/2010/wordprocessingShape" mc:Ignorable="w14 w15 w16se w16cid wp14">
+<w:document xmlns:wpc="http://schemas.microsoft.com/office/word/2010/wordprocessingCanvas" xmlns:cx="http://schemas.microsoft.com/office/drawing/2014/chartex" xmlns:cx1="http://schemas.microsoft.com/office/drawing/2015/9/8/chartex" xmlns:mc="http://schemas.openxmlformats.org/markup-compatibility/2006" xmlns:o="urn:schemas-microsoft-com:office:office" xmlns:r="http://schemas.openxmlformats.org/officeDocument/2006/relationships" xmlns:m="http://schemas.openxmlformats.org/officeDocument/2006/math" xmlns:v="urn:schemas-microsoft-com:vml" xmlns:wp14="http://schemas.microsoft.com/office/word/2010/wordprocessingDrawing" xmlns:wp="http://schemas.openxmlformats.org/drawingml/2006/wordprocessingDrawing" xmlns:w10="urn:schemas-microsoft-com:office:word" xmlns:w="http://schemas.openxmlformats.org/wordprocessingml/2006/main" xmlns:w14="http://schemas.microsoft.com/office/word/2010/wordml" xmlns:w15="http://schemas.microsoft.com/office/word/2012/wordml" xmlns:w16se="http://schemas.microsoft.com/office/word/2015/wordml/symex" xmlns:wpg="http://schemas.microsoft.com/office/word/2010/wordprocessingGroup" xmlns:wpi="http://schemas.microsoft.com/office/word/2010/wordprocessingInk" xmlns:wne="http://schemas.microsoft.com/office/word/2006/wordml" xmlns:wps="http://schemas.microsoft.com/office/word/2010/wordprocessingShape" mc:Ignorable="w14 w15 w16se wp14">
   <w:body>
     <w:p>
       <w:pPr>
         <w:jc w:val="center"/>
       </w:pPr>
-      <w:r>
-        <w:t>Chapter 10</w:t>
+      <w:bookmarkStart w:id="0" w:name="_GoBack"/>
+      <w:r>
+        <w:t>Chapter 9</w:t>
       </w:r>
       <w:r>
         <w:t xml:space="preserve"> Homework Problems</w:t>
@@ -15,10 +16,10 @@
     </w:p>
     <w:p>
       <w:r>
-        <w:t>Problem 10.</w:t>
-      </w:r>
-      <w:r>
-        <w:t>1</w:t>
+        <w:t>Problem 9</w:t>
+      </w:r>
+      <w:r>
+        <w:t>.1</w:t>
       </w:r>
     </w:p>
     <w:p>
@@ -31,15 +32,7 @@
       </w:r>
       <w:proofErr w:type="spellEnd"/>
       <w:r>
-        <w:t xml:space="preserve"> locks up its brakes, stopping over </w:t>
-      </w:r>
-      <w:proofErr w:type="gramStart"/>
-      <w:r>
-        <w:t>a distance of 18</w:t>
-      </w:r>
-      <w:proofErr w:type="gramEnd"/>
-      <w:r>
-        <w:t xml:space="preserve"> meters. If the same car were to lock up its brakes when traveling 80 km/</w:t>
+        <w:t xml:space="preserve"> locks up its brakes, stopping over a distance of 18 meters. If the same car were to lock up its brakes when traveling 80 km/</w:t>
       </w:r>
       <w:proofErr w:type="spellStart"/>
       <w:r>
@@ -115,7 +108,7 @@
     </w:p>
     <w:p>
       <w:r>
-        <w:t>Problem 10</w:t>
+        <w:t>Problem 9</w:t>
       </w:r>
       <w:r>
         <w:t>.2</w:t>
@@ -204,7 +197,7 @@
     <w:p>
       <w:r>
         <w:lastRenderedPageBreak/>
-        <w:t>Problem 10</w:t>
+        <w:t>Problem 9</w:t>
       </w:r>
       <w:r>
         <w:t>.3</w:t>
@@ -218,15 +211,7 @@
         <w:t>Duquesne Incline</w:t>
       </w:r>
       <w:r>
-        <w:t xml:space="preserve"> transports passengers up a </w:t>
-      </w:r>
-      <w:proofErr w:type="gramStart"/>
-      <w:r>
-        <w:t>30.5 degree</w:t>
-      </w:r>
-      <w:proofErr w:type="gramEnd"/>
-      <w:r>
-        <w:t xml:space="preserve"> slope. If a fully loaded car has a mass of 5500 kg, what power is required to maintain an uphill speed of 10 km/</w:t>
+        <w:t xml:space="preserve"> transports passengers up a 30.5 degree slope. If a fully loaded car has a mass of 5500 kg, what power is required to maintain an uphill speed of 10 km/</w:t>
       </w:r>
       <w:proofErr w:type="spellStart"/>
       <w:r>
@@ -302,7 +287,10 @@
     </w:p>
     <w:p>
       <w:r>
-        <w:t>Problem 10.4</w:t>
+        <w:t>Problem 9</w:t>
+      </w:r>
+      <w:r>
+        <w:t>.4</w:t>
       </w:r>
     </w:p>
     <w:p>
@@ -408,7 +396,15 @@
       </w:r>
       <w:proofErr w:type="spellEnd"/>
       <w:r>
-        <w:t>/ft)</w:t>
+        <w:t>/</w:t>
+      </w:r>
+      <w:proofErr w:type="spellStart"/>
+      <w:r>
+        <w:t>ft</w:t>
+      </w:r>
+      <w:proofErr w:type="spellEnd"/>
+      <w:r>
+        <w:t>)</w:t>
       </w:r>
     </w:p>
     <w:p/>
@@ -416,7 +412,10 @@
     <w:p>
       <w:r>
         <w:lastRenderedPageBreak/>
-        <w:t>Problem 10.5</w:t>
+        <w:t>Problem 9</w:t>
+      </w:r>
+      <w:r>
+        <w:t>.5</w:t>
       </w:r>
     </w:p>
     <w:p>
@@ -445,15 +444,7 @@
         </w:numPr>
       </w:pPr>
       <w:r>
-        <w:t xml:space="preserve">What is the velocity of the truck </w:t>
-      </w:r>
-      <w:proofErr w:type="gramStart"/>
-      <w:r>
-        <w:t>at this time</w:t>
-      </w:r>
-      <w:proofErr w:type="gramEnd"/>
-      <w:r>
-        <w:t xml:space="preserve">? </w:t>
+        <w:t xml:space="preserve">What is the velocity of the truck at this time? </w:t>
       </w:r>
     </w:p>
     <w:p>
@@ -524,6 +515,7 @@
         <w:t>(Solution: distance traveled = 6.7 m, truck speed = 2.12 m/s, average force on ground = 815.7 N)</w:t>
       </w:r>
     </w:p>
+    <w:bookmarkEnd w:id="0"/>
     <w:p>
       <w:r>
         <w:t>Problem 10.6</w:t>
@@ -605,8 +597,6 @@
         <w:lastRenderedPageBreak/>
         <w:t>Problem 10.7</w:t>
       </w:r>
-      <w:bookmarkStart w:id="0" w:name="_GoBack"/>
-      <w:bookmarkEnd w:id="0"/>
     </w:p>
     <w:p>
       <w:r>
@@ -618,15 +608,7 @@
       </w:r>
       <w:proofErr w:type="spellEnd"/>
       <w:r>
-        <w:t xml:space="preserve"> door with a width of 36 inches has a spring with an unstretched length of 4 in designed to close the door when left open. The spring is anchored as shown below when closed (solid outline is </w:t>
-      </w:r>
-      <w:proofErr w:type="gramStart"/>
-      <w:r>
-        <w:t>closed,</w:t>
-      </w:r>
-      <w:proofErr w:type="gramEnd"/>
-      <w:r>
-        <w:t xml:space="preserve"> dotted outline is open 90</w:t>
+        <w:t xml:space="preserve"> door with a width of 36 inches has a spring with an unstretched length of 4 in designed to close the door when left open. The spring is anchored as shown below when closed (solid outline is closed, dotted outline is open 90</w:t>
       </w:r>
       <w:r>
         <w:rPr>
@@ -708,7 +690,15 @@
       </w:r>
       <w:proofErr w:type="spellEnd"/>
       <w:r>
-        <w:t xml:space="preserve">/ft =.224 </w:t>
+        <w:t>/</w:t>
+      </w:r>
+      <w:proofErr w:type="spellStart"/>
+      <w:r>
+        <w:t>ft</w:t>
+      </w:r>
+      <w:proofErr w:type="spellEnd"/>
+      <w:r>
+        <w:t xml:space="preserve"> =.224 </w:t>
       </w:r>
       <w:proofErr w:type="spellStart"/>
       <w:r>
@@ -731,7 +721,7 @@
 </file>
 
 <file path=word/numbering.xml><?xml version="1.0" encoding="utf-8"?>
-<w:numbering xmlns:wpc="http://schemas.microsoft.com/office/word/2010/wordprocessingCanvas" xmlns:cx="http://schemas.microsoft.com/office/drawing/2014/chartex" xmlns:cx1="http://schemas.microsoft.com/office/drawing/2015/9/8/chartex" xmlns:cx2="http://schemas.microsoft.com/office/drawing/2015/10/21/chartex" xmlns:cx3="http://schemas.microsoft.com/office/drawing/2016/5/9/chartex" xmlns:cx4="http://schemas.microsoft.com/office/drawing/2016/5/10/chartex" xmlns:cx5="http://schemas.microsoft.com/office/drawing/2016/5/11/chartex" xmlns:cx6="http://schemas.microsoft.com/office/drawing/2016/5/12/chartex" xmlns:cx7="http://schemas.microsoft.com/office/drawing/2016/5/13/chartex" xmlns:cx8="http://schemas.microsoft.com/office/drawing/2016/5/14/chartex" xmlns:mc="http://schemas.openxmlformats.org/markup-compatibility/2006" xmlns:aink="http://schemas.microsoft.com/office/drawing/2016/ink" xmlns:am3d="http://schemas.microsoft.com/office/drawing/2017/model3d" xmlns:o="urn:schemas-microsoft-com:office:office" xmlns:r="http://schemas.openxmlformats.org/officeDocument/2006/relationships" xmlns:m="http://schemas.openxmlformats.org/officeDocument/2006/math" xmlns:v="urn:schemas-microsoft-com:vml" xmlns:wp14="http://schemas.microsoft.com/office/word/2010/wordprocessingDrawing" xmlns:wp="http://schemas.openxmlformats.org/drawingml/2006/wordprocessingDrawing" xmlns:w10="urn:schemas-microsoft-com:office:word" xmlns:w="http://schemas.openxmlformats.org/wordprocessingml/2006/main" xmlns:w14="http://schemas.microsoft.com/office/word/2010/wordml" xmlns:w15="http://schemas.microsoft.com/office/word/2012/wordml" xmlns:w16cid="http://schemas.microsoft.com/office/word/2016/wordml/cid" xmlns:w16se="http://schemas.microsoft.com/office/word/2015/wordml/symex" xmlns:wpg="http://schemas.microsoft.com/office/word/2010/wordprocessingGroup" xmlns:wpi="http://schemas.microsoft.com/office/word/2010/wordprocessingInk" xmlns:wne="http://schemas.microsoft.com/office/word/2006/wordml" xmlns:wps="http://schemas.microsoft.com/office/word/2010/wordprocessingShape" mc:Ignorable="w14 w15 w16se w16cid wp14">
+<w:numbering xmlns:wpc="http://schemas.microsoft.com/office/word/2010/wordprocessingCanvas" xmlns:cx="http://schemas.microsoft.com/office/drawing/2014/chartex" xmlns:cx1="http://schemas.microsoft.com/office/drawing/2015/9/8/chartex" xmlns:mc="http://schemas.openxmlformats.org/markup-compatibility/2006" xmlns:o="urn:schemas-microsoft-com:office:office" xmlns:r="http://schemas.openxmlformats.org/officeDocument/2006/relationships" xmlns:m="http://schemas.openxmlformats.org/officeDocument/2006/math" xmlns:v="urn:schemas-microsoft-com:vml" xmlns:wp14="http://schemas.microsoft.com/office/word/2010/wordprocessingDrawing" xmlns:wp="http://schemas.openxmlformats.org/drawingml/2006/wordprocessingDrawing" xmlns:w10="urn:schemas-microsoft-com:office:word" xmlns:w="http://schemas.openxmlformats.org/wordprocessingml/2006/main" xmlns:w14="http://schemas.microsoft.com/office/word/2010/wordml" xmlns:w15="http://schemas.microsoft.com/office/word/2012/wordml" xmlns:w16se="http://schemas.microsoft.com/office/word/2015/wordml/symex" xmlns:wpg="http://schemas.microsoft.com/office/word/2010/wordprocessingGroup" xmlns:wpi="http://schemas.microsoft.com/office/word/2010/wordprocessingInk" xmlns:wne="http://schemas.microsoft.com/office/word/2006/wordml" xmlns:wps="http://schemas.microsoft.com/office/word/2010/wordprocessingShape" mc:Ignorable="w14 w15 w16se wp14">
   <w:abstractNum w:abstractNumId="0" w15:restartNumberingAfterBreak="0">
     <w:nsid w:val="01AA039C"/>
     <w:multiLevelType w:val="hybridMultilevel"/>
@@ -1243,7 +1233,7 @@
 </file>
 
 <file path=word/styles.xml><?xml version="1.0" encoding="utf-8"?>
-<w:styles xmlns:mc="http://schemas.openxmlformats.org/markup-compatibility/2006" xmlns:r="http://schemas.openxmlformats.org/officeDocument/2006/relationships" xmlns:w="http://schemas.openxmlformats.org/wordprocessingml/2006/main" xmlns:w14="http://schemas.microsoft.com/office/word/2010/wordml" xmlns:w15="http://schemas.microsoft.com/office/word/2012/wordml" xmlns:w16cid="http://schemas.microsoft.com/office/word/2016/wordml/cid" xmlns:w16se="http://schemas.microsoft.com/office/word/2015/wordml/symex" mc:Ignorable="w14 w15 w16se w16cid">
+<w:styles xmlns:mc="http://schemas.openxmlformats.org/markup-compatibility/2006" xmlns:r="http://schemas.openxmlformats.org/officeDocument/2006/relationships" xmlns:w="http://schemas.openxmlformats.org/wordprocessingml/2006/main" xmlns:w14="http://schemas.microsoft.com/office/word/2010/wordml" xmlns:w15="http://schemas.microsoft.com/office/word/2012/wordml" xmlns:w16se="http://schemas.microsoft.com/office/word/2015/wordml/symex" mc:Ignorable="w14 w15 w16se">
   <w:docDefaults>
     <w:rPrDefault>
       <w:rPr>
@@ -1259,7 +1249,7 @@
       </w:pPr>
     </w:pPrDefault>
   </w:docDefaults>
-  <w:latentStyles w:defLockedState="0" w:defUIPriority="99" w:defSemiHidden="0" w:defUnhideWhenUsed="0" w:defQFormat="0" w:count="375">
+  <w:latentStyles w:defLockedState="0" w:defUIPriority="99" w:defSemiHidden="0" w:defUnhideWhenUsed="0" w:defQFormat="0" w:count="371">
     <w:lsdException w:name="Normal" w:uiPriority="0" w:qFormat="1"/>
     <w:lsdException w:name="heading 1" w:uiPriority="9" w:qFormat="1"/>
     <w:lsdException w:name="heading 2" w:semiHidden="1" w:uiPriority="9" w:unhideWhenUsed="1" w:qFormat="1"/>
@@ -1631,10 +1621,6 @@
     <w:lsdException w:name="List Table 5 Dark Accent 6" w:uiPriority="50"/>
     <w:lsdException w:name="List Table 6 Colorful Accent 6" w:uiPriority="51"/>
     <w:lsdException w:name="List Table 7 Colorful Accent 6" w:uiPriority="52"/>
-    <w:lsdException w:name="Mention" w:semiHidden="1" w:unhideWhenUsed="1"/>
-    <w:lsdException w:name="Smart Hyperlink" w:semiHidden="1" w:unhideWhenUsed="1"/>
-    <w:lsdException w:name="Hashtag" w:semiHidden="1" w:unhideWhenUsed="1"/>
-    <w:lsdException w:name="Unresolved Mention" w:semiHidden="1" w:unhideWhenUsed="1"/>
   </w:latentStyles>
   <w:style w:type="paragraph" w:default="1" w:styleId="Normal">
     <w:name w:val="Normal"/>

--- a/AdaptiveMap Homework Problems/Chapter10_Problems.docx
+++ b/AdaptiveMap Homework Problems/Chapter10_Problems.docx
@@ -1,14 +1,16 @@
 
 <file path=word/document.xml><?xml version="1.0" encoding="utf-8"?>
-<w:document xmlns:wpc="http://schemas.microsoft.com/office/word/2010/wordprocessingCanvas" xmlns:cx="http://schemas.microsoft.com/office/drawing/2014/chartex" xmlns:cx1="http://schemas.microsoft.com/office/drawing/2015/9/8/chartex" xmlns:mc="http://schemas.openxmlformats.org/markup-compatibility/2006" xmlns:o="urn:schemas-microsoft-com:office:office" xmlns:r="http://schemas.openxmlformats.org/officeDocument/2006/relationships" xmlns:m="http://schemas.openxmlformats.org/officeDocument/2006/math" xmlns:v="urn:schemas-microsoft-com:vml" xmlns:wp14="http://schemas.microsoft.com/office/word/2010/wordprocessingDrawing" xmlns:wp="http://schemas.openxmlformats.org/drawingml/2006/wordprocessingDrawing" xmlns:w10="urn:schemas-microsoft-com:office:word" xmlns:w="http://schemas.openxmlformats.org/wordprocessingml/2006/main" xmlns:w14="http://schemas.microsoft.com/office/word/2010/wordml" xmlns:w15="http://schemas.microsoft.com/office/word/2012/wordml" xmlns:w16se="http://schemas.microsoft.com/office/word/2015/wordml/symex" xmlns:wpg="http://schemas.microsoft.com/office/word/2010/wordprocessingGroup" xmlns:wpi="http://schemas.microsoft.com/office/word/2010/wordprocessingInk" xmlns:wne="http://schemas.microsoft.com/office/word/2006/wordml" xmlns:wps="http://schemas.microsoft.com/office/word/2010/wordprocessingShape" mc:Ignorable="w14 w15 w16se wp14">
+<w:document xmlns:wpc="http://schemas.microsoft.com/office/word/2010/wordprocessingCanvas" xmlns:cx="http://schemas.microsoft.com/office/drawing/2014/chartex" xmlns:cx1="http://schemas.microsoft.com/office/drawing/2015/9/8/chartex" xmlns:cx2="http://schemas.microsoft.com/office/drawing/2015/10/21/chartex" xmlns:cx3="http://schemas.microsoft.com/office/drawing/2016/5/9/chartex" xmlns:cx4="http://schemas.microsoft.com/office/drawing/2016/5/10/chartex" xmlns:cx5="http://schemas.microsoft.com/office/drawing/2016/5/11/chartex" xmlns:cx6="http://schemas.microsoft.com/office/drawing/2016/5/12/chartex" xmlns:cx7="http://schemas.microsoft.com/office/drawing/2016/5/13/chartex" xmlns:cx8="http://schemas.microsoft.com/office/drawing/2016/5/14/chartex" xmlns:mc="http://schemas.openxmlformats.org/markup-compatibility/2006" xmlns:aink="http://schemas.microsoft.com/office/drawing/2016/ink" xmlns:am3d="http://schemas.microsoft.com/office/drawing/2017/model3d" xmlns:o="urn:schemas-microsoft-com:office:office" xmlns:r="http://schemas.openxmlformats.org/officeDocument/2006/relationships" xmlns:m="http://schemas.openxmlformats.org/officeDocument/2006/math" xmlns:v="urn:schemas-microsoft-com:vml" xmlns:wp14="http://schemas.microsoft.com/office/word/2010/wordprocessingDrawing" xmlns:wp="http://schemas.openxmlformats.org/drawingml/2006/wordprocessingDrawing" xmlns:w10="urn:schemas-microsoft-com:office:word" xmlns:w="http://schemas.openxmlformats.org/wordprocessingml/2006/main" xmlns:w14="http://schemas.microsoft.com/office/word/2010/wordml" xmlns:w15="http://schemas.microsoft.com/office/word/2012/wordml" xmlns:w16cid="http://schemas.microsoft.com/office/word/2016/wordml/cid" xmlns:w16se="http://schemas.microsoft.com/office/word/2015/wordml/symex" xmlns:wpg="http://schemas.microsoft.com/office/word/2010/wordprocessingGroup" xmlns:wpi="http://schemas.microsoft.com/office/word/2010/wordprocessingInk" xmlns:wne="http://schemas.microsoft.com/office/word/2006/wordml" xmlns:wps="http://schemas.microsoft.com/office/word/2010/wordprocessingShape" mc:Ignorable="w14 w15 w16se w16cid wp14">
   <w:body>
     <w:p>
       <w:pPr>
         <w:jc w:val="center"/>
       </w:pPr>
-      <w:bookmarkStart w:id="0" w:name="_GoBack"/>
-      <w:r>
-        <w:t>Chapter 9</w:t>
+      <w:r>
+        <w:t xml:space="preserve">Chapter </w:t>
+      </w:r>
+      <w:r>
+        <w:t>10</w:t>
       </w:r>
       <w:r>
         <w:t xml:space="preserve"> Homework Problems</w:t>
@@ -16,31 +18,12 @@
     </w:p>
     <w:p>
       <w:r>
-        <w:t>Problem 9</w:t>
-      </w:r>
-      <w:r>
-        <w:t>.1</w:t>
-      </w:r>
-    </w:p>
-    <w:p>
-      <w:r>
-        <w:t>A car with a mass of 1100 kg traveling at 50 km/</w:t>
-      </w:r>
-      <w:proofErr w:type="spellStart"/>
-      <w:r>
-        <w:t>hr</w:t>
-      </w:r>
-      <w:proofErr w:type="spellEnd"/>
-      <w:r>
-        <w:t xml:space="preserve"> locks up its brakes, stopping over a distance of 18 meters. If the same car were to lock up its brakes when traveling 80 km/</w:t>
-      </w:r>
-      <w:proofErr w:type="spellStart"/>
-      <w:r>
-        <w:t>hr</w:t>
-      </w:r>
-      <w:proofErr w:type="spellEnd"/>
-      <w:r>
-        <w:t xml:space="preserve"> how far would you expect the car to slide before coming to a stop? (Hint: assume the same friction force in both cases)</w:t>
+        <w:t>Problem 10.1</w:t>
+      </w:r>
+    </w:p>
+    <w:p>
+      <w:r>
+        <w:t>A jackhammer exerts the impulse shown below on the 1.5 kg bit to drive it towards the ground. If the bit starts at rest, what will the expected velocity of the bit be at the end of the impulse?</w:t>
       </w:r>
     </w:p>
     <w:p>
@@ -52,10 +35,10 @@
           <w:noProof/>
         </w:rPr>
         <w:drawing>
-          <wp:inline distT="0" distB="0" distL="0" distR="0" wp14:anchorId="372656C6" wp14:editId="54DBCC4F">
-            <wp:extent cx="2727960" cy="1809725"/>
-            <wp:effectExtent l="0" t="0" r="0" b="635"/>
-            <wp:docPr id="3" name="Picture 3" descr="Image result for car stopping"/>
+          <wp:inline distT="0" distB="0" distL="0" distR="0" wp14:anchorId="5C2D7D1A" wp14:editId="58253FF6">
+            <wp:extent cx="4396740" cy="2347277"/>
+            <wp:effectExtent l="0" t="0" r="3810" b="0"/>
+            <wp:docPr id="3" name="Picture 3"/>
             <wp:cNvGraphicFramePr>
               <a:graphicFrameLocks xmlns:a="http://schemas.openxmlformats.org/drawingml/2006/main" noChangeAspect="1"/>
             </wp:cNvGraphicFramePr>
@@ -63,92 +46,11 @@
               <a:graphicData uri="http://schemas.openxmlformats.org/drawingml/2006/picture">
                 <pic:pic xmlns:pic="http://schemas.openxmlformats.org/drawingml/2006/picture">
                   <pic:nvPicPr>
-                    <pic:cNvPr id="0" name="Picture 1" descr="Image result for car stopping"/>
-                    <pic:cNvPicPr>
-                      <a:picLocks noChangeAspect="1" noChangeArrowheads="1"/>
-                    </pic:cNvPicPr>
+                    <pic:cNvPr id="3" name="B98E888.tmp"/>
+                    <pic:cNvPicPr/>
                   </pic:nvPicPr>
                   <pic:blipFill>
                     <a:blip r:embed="rId5">
-                      <a:extLst>
-                        <a:ext uri="{28A0092B-C50C-407E-A947-70E740481C1C}">
-                          <a14:useLocalDpi xmlns:a14="http://schemas.microsoft.com/office/drawing/2010/main" val="0"/>
-                        </a:ext>
-                      </a:extLst>
-                    </a:blip>
-                    <a:srcRect/>
-                    <a:stretch>
-                      <a:fillRect/>
-                    </a:stretch>
-                  </pic:blipFill>
-                  <pic:spPr bwMode="auto">
-                    <a:xfrm>
-                      <a:off x="0" y="0"/>
-                      <a:ext cx="2740518" cy="1818056"/>
-                    </a:xfrm>
-                    <a:prstGeom prst="rect">
-                      <a:avLst/>
-                    </a:prstGeom>
-                    <a:noFill/>
-                    <a:ln>
-                      <a:noFill/>
-                    </a:ln>
-                  </pic:spPr>
-                </pic:pic>
-              </a:graphicData>
-            </a:graphic>
-          </wp:inline>
-        </w:drawing>
-      </w:r>
-    </w:p>
-    <w:p>
-      <w:r>
-        <w:t>(Solution: d = 46.06 m)</w:t>
-      </w:r>
-    </w:p>
-    <w:p>
-      <w:r>
-        <w:t>Problem 9</w:t>
-      </w:r>
-      <w:r>
-        <w:t>.2</w:t>
-      </w:r>
-    </w:p>
-    <w:p>
-      <w:r>
-        <w:t xml:space="preserve">A 2500 </w:t>
-      </w:r>
-      <w:proofErr w:type="spellStart"/>
-      <w:r>
-        <w:t>lb</w:t>
-      </w:r>
-      <w:proofErr w:type="spellEnd"/>
-      <w:r>
-        <w:t xml:space="preserve"> car traveling 60 mph (88 ft/s) impacts a highway crash barrier as shown below. If the barrier were designed to exert the following force over the 40 ft distance of the barrier, how far would you expect the car to travel after impacting the barrier?</w:t>
-      </w:r>
-    </w:p>
-    <w:p>
-      <w:r>
-        <w:rPr>
-          <w:noProof/>
-        </w:rPr>
-        <w:drawing>
-          <wp:inline distT="0" distB="0" distL="0" distR="0" wp14:anchorId="0F39DF80" wp14:editId="3A3FDB16">
-            <wp:extent cx="5943600" cy="2218055"/>
-            <wp:effectExtent l="0" t="0" r="0" b="0"/>
-            <wp:docPr id="4" name="Picture 4"/>
-            <wp:cNvGraphicFramePr>
-              <a:graphicFrameLocks xmlns:a="http://schemas.openxmlformats.org/drawingml/2006/main" noChangeAspect="1"/>
-            </wp:cNvGraphicFramePr>
-            <a:graphic xmlns:a="http://schemas.openxmlformats.org/drawingml/2006/main">
-              <a:graphicData uri="http://schemas.openxmlformats.org/drawingml/2006/picture">
-                <pic:pic xmlns:pic="http://schemas.openxmlformats.org/drawingml/2006/picture">
-                  <pic:nvPicPr>
-                    <pic:cNvPr id="4" name="4842A15.tmp"/>
-                    <pic:cNvPicPr/>
-                  </pic:nvPicPr>
-                  <pic:blipFill>
-                    <a:blip r:embed="rId6">
                       <a:extLst>
                         <a:ext uri="{28A0092B-C50C-407E-A947-70E740481C1C}">
                           <a14:useLocalDpi xmlns:a14="http://schemas.microsoft.com/office/drawing/2010/main" val="0"/>
@@ -162,7 +64,7 @@
                   <pic:spPr>
                     <a:xfrm>
                       <a:off x="0" y="0"/>
-                      <a:ext cx="5943600" cy="2218055"/>
+                      <a:ext cx="4407917" cy="2353244"/>
                     </a:xfrm>
                     <a:prstGeom prst="rect">
                       <a:avLst/>
@@ -177,49 +79,33 @@
     </w:p>
     <w:p>
       <w:r>
-        <w:t xml:space="preserve"> (Solution: without holes: </w:t>
-      </w:r>
-      <m:oMath>
-        <m:r>
-          <w:rPr>
-            <w:rFonts w:ascii="Cambria Math" w:hAnsi="Cambria Math"/>
-          </w:rPr>
-          <m:t>d=25.03 ft</m:t>
-        </m:r>
-      </m:oMath>
-      <w:r>
-        <w:t>)</w:t>
-      </w:r>
-    </w:p>
-    <w:p/>
-    <w:p/>
-    <w:p/>
-    <w:p>
-      <w:r>
-        <w:lastRenderedPageBreak/>
-        <w:t>Problem 9</w:t>
-      </w:r>
-      <w:r>
-        <w:t>.3</w:t>
-      </w:r>
-    </w:p>
-    <w:p>
-      <w:r>
-        <w:t xml:space="preserve">The </w:t>
-      </w:r>
-      <w:r>
-        <w:t>Duquesne Incline</w:t>
-      </w:r>
-      <w:r>
-        <w:t xml:space="preserve"> transports passengers up a 30.5 degree slope. If a fully loaded car has a mass of 5500 kg, what power is required to maintain an uphill speed of 10 km/</w:t>
+        <w:t>(Solution: 90 m/s)</w:t>
+      </w:r>
+    </w:p>
+    <w:p>
+      <w:r>
+        <w:t>Problem 10.2</w:t>
+      </w:r>
+    </w:p>
+    <w:p>
+      <w:r>
+        <w:t xml:space="preserve">A .05 </w:t>
       </w:r>
       <w:proofErr w:type="spellStart"/>
       <w:r>
-        <w:t>hr</w:t>
+        <w:t>lb</w:t>
       </w:r>
       <w:proofErr w:type="spellEnd"/>
       <w:r>
-        <w:t>?</w:t>
+        <w:t xml:space="preserve"> arrow traveling at 350 ft/s impacts a .4 </w:t>
+      </w:r>
+      <w:proofErr w:type="spellStart"/>
+      <w:r>
+        <w:t>lb</w:t>
+      </w:r>
+      <w:proofErr w:type="spellEnd"/>
+      <w:r>
+        <w:t xml:space="preserve"> apple on the top of a 3 ft post. If the arrow becomes lodged in the apple, how far would we expect the apple to travel (d) before hitting the ground?</w:t>
       </w:r>
     </w:p>
     <w:p>
@@ -231,10 +117,10 @@
           <w:noProof/>
         </w:rPr>
         <w:drawing>
-          <wp:inline distT="0" distB="0" distL="0" distR="0" wp14:anchorId="3EC4AD90" wp14:editId="1A434D99">
-            <wp:extent cx="3919169" cy="2936240"/>
-            <wp:effectExtent l="0" t="0" r="5715" b="0"/>
-            <wp:docPr id="5" name="Picture 5" descr="Image result for pittsburgh incline"/>
+          <wp:inline distT="0" distB="0" distL="0" distR="0" wp14:anchorId="2813A154" wp14:editId="1420C8A5">
+            <wp:extent cx="4407033" cy="2278380"/>
+            <wp:effectExtent l="0" t="0" r="0" b="7620"/>
+            <wp:docPr id="4" name="Picture 4"/>
             <wp:cNvGraphicFramePr>
               <a:graphicFrameLocks xmlns:a="http://schemas.openxmlformats.org/drawingml/2006/main" noChangeAspect="1"/>
             </wp:cNvGraphicFramePr>
@@ -242,248 +128,11 @@
               <a:graphicData uri="http://schemas.openxmlformats.org/drawingml/2006/picture">
                 <pic:pic xmlns:pic="http://schemas.openxmlformats.org/drawingml/2006/picture">
                   <pic:nvPicPr>
-                    <pic:cNvPr id="0" name="Picture 3" descr="Image result for pittsburgh incline"/>
-                    <pic:cNvPicPr>
-                      <a:picLocks noChangeAspect="1" noChangeArrowheads="1"/>
-                    </pic:cNvPicPr>
-                  </pic:nvPicPr>
-                  <pic:blipFill>
-                    <a:blip r:embed="rId7">
-                      <a:extLst>
-                        <a:ext uri="{28A0092B-C50C-407E-A947-70E740481C1C}">
-                          <a14:useLocalDpi xmlns:a14="http://schemas.microsoft.com/office/drawing/2010/main" val="0"/>
-                        </a:ext>
-                      </a:extLst>
-                    </a:blip>
-                    <a:srcRect/>
-                    <a:stretch>
-                      <a:fillRect/>
-                    </a:stretch>
-                  </pic:blipFill>
-                  <pic:spPr bwMode="auto">
-                    <a:xfrm>
-                      <a:off x="0" y="0"/>
-                      <a:ext cx="3922500" cy="2938736"/>
-                    </a:xfrm>
-                    <a:prstGeom prst="rect">
-                      <a:avLst/>
-                    </a:prstGeom>
-                    <a:noFill/>
-                    <a:ln>
-                      <a:noFill/>
-                    </a:ln>
-                  </pic:spPr>
-                </pic:pic>
-              </a:graphicData>
-            </a:graphic>
-          </wp:inline>
-        </w:drawing>
-      </w:r>
-    </w:p>
-    <w:p>
-      <w:r>
-        <w:t xml:space="preserve"> (Solution: P = 76.13 kW)</w:t>
-      </w:r>
-    </w:p>
-    <w:p>
-      <w:r>
-        <w:t>Problem 9</w:t>
-      </w:r>
-      <w:r>
-        <w:t>.4</w:t>
-      </w:r>
-    </w:p>
-    <w:p>
-      <w:r>
-        <w:t xml:space="preserve">A bungee jumper with a weight of 150 </w:t>
-      </w:r>
-      <w:proofErr w:type="spellStart"/>
-      <w:r>
-        <w:t>lbs</w:t>
-      </w:r>
-      <w:proofErr w:type="spellEnd"/>
-      <w:r>
-        <w:t xml:space="preserve"> uses a bungee with an unstretched length of 60 ft.</w:t>
-      </w:r>
-    </w:p>
-    <w:p>
-      <w:pPr>
-        <w:pStyle w:val="ListParagraph"/>
-        <w:numPr>
-          <w:ilvl w:val="0"/>
-          <w:numId w:val="4"/>
-        </w:numPr>
-      </w:pPr>
-      <w:r>
-        <w:t>Assuming no air resistance, what will the jumper’s velocity be just before the bungee starts to stretch?</w:t>
-      </w:r>
-    </w:p>
-    <w:p>
-      <w:pPr>
-        <w:pStyle w:val="ListParagraph"/>
-        <w:numPr>
-          <w:ilvl w:val="0"/>
-          <w:numId w:val="4"/>
-        </w:numPr>
-      </w:pPr>
-      <w:r>
-        <w:t>If the bungee jumper falls a maximum distance of 150 ft, what is the spring constant of the bungee?</w:t>
-      </w:r>
-    </w:p>
-    <w:p>
-      <w:pPr>
-        <w:jc w:val="center"/>
-      </w:pPr>
-      <w:r>
-        <w:rPr>
-          <w:noProof/>
-        </w:rPr>
-        <w:drawing>
-          <wp:inline distT="0" distB="0" distL="0" distR="0" wp14:anchorId="424D8B3F" wp14:editId="33E3C767">
-            <wp:extent cx="1927860" cy="1290551"/>
-            <wp:effectExtent l="0" t="0" r="0" b="5080"/>
-            <wp:docPr id="1026" name="Picture 2" descr="Image result for bungee jumper"/>
-            <wp:cNvGraphicFramePr>
-              <a:graphicFrameLocks xmlns:a="http://schemas.openxmlformats.org/drawingml/2006/main" noChangeAspect="1"/>
-            </wp:cNvGraphicFramePr>
-            <a:graphic xmlns:a="http://schemas.openxmlformats.org/drawingml/2006/main">
-              <a:graphicData uri="http://schemas.openxmlformats.org/drawingml/2006/picture">
-                <pic:pic xmlns:pic="http://schemas.openxmlformats.org/drawingml/2006/picture">
-                  <pic:nvPicPr>
-                    <pic:cNvPr id="1026" name="Picture 2" descr="Image result for bungee jumper"/>
-                    <pic:cNvPicPr>
-                      <a:picLocks noChangeAspect="1" noChangeArrowheads="1"/>
-                    </pic:cNvPicPr>
-                  </pic:nvPicPr>
-                  <pic:blipFill>
-                    <a:blip r:embed="rId8" cstate="print">
-                      <a:extLst>
-                        <a:ext uri="{28A0092B-C50C-407E-A947-70E740481C1C}">
-                          <a14:useLocalDpi xmlns:a14="http://schemas.microsoft.com/office/drawing/2010/main" val="0"/>
-                        </a:ext>
-                      </a:extLst>
-                    </a:blip>
-                    <a:srcRect/>
-                    <a:stretch>
-                      <a:fillRect/>
-                    </a:stretch>
-                  </pic:blipFill>
-                  <pic:spPr bwMode="auto">
-                    <a:xfrm>
-                      <a:off x="0" y="0"/>
-                      <a:ext cx="1934773" cy="1295179"/>
-                    </a:xfrm>
-                    <a:prstGeom prst="rect">
-                      <a:avLst/>
-                    </a:prstGeom>
-                    <a:noFill/>
-                    <a:extLst/>
-                  </pic:spPr>
-                </pic:pic>
-              </a:graphicData>
-            </a:graphic>
-          </wp:inline>
-        </w:drawing>
-      </w:r>
-    </w:p>
-    <w:p>
-      <w:r>
-        <w:t xml:space="preserve">(Solution: v = 62.16 ft/s, k = 5.55 </w:t>
-      </w:r>
-      <w:proofErr w:type="spellStart"/>
-      <w:r>
-        <w:t>lbs</w:t>
-      </w:r>
-      <w:proofErr w:type="spellEnd"/>
-      <w:r>
-        <w:t>/</w:t>
-      </w:r>
-      <w:proofErr w:type="spellStart"/>
-      <w:r>
-        <w:t>ft</w:t>
-      </w:r>
-      <w:proofErr w:type="spellEnd"/>
-      <w:r>
-        <w:t>)</w:t>
-      </w:r>
-    </w:p>
-    <w:p/>
-    <w:p/>
-    <w:p>
-      <w:r>
-        <w:lastRenderedPageBreak/>
-        <w:t>Problem 9</w:t>
-      </w:r>
-      <w:r>
-        <w:t>.5</w:t>
-      </w:r>
-    </w:p>
-    <w:p>
-      <w:r>
-        <w:t>An 1100 kg truck is being used to raise a 100 kg box using the setup shown below. When the box is at a height of 3m, the box has a velocity of 1 m/s.</w:t>
-      </w:r>
-    </w:p>
-    <w:p>
-      <w:pPr>
-        <w:pStyle w:val="ListParagraph"/>
-        <w:numPr>
-          <w:ilvl w:val="0"/>
-          <w:numId w:val="5"/>
-        </w:numPr>
-      </w:pPr>
-      <w:r>
-        <w:t>How far did the truck travel to lift the box this high? (This is a dependent motion problem)</w:t>
-      </w:r>
-    </w:p>
-    <w:p>
-      <w:pPr>
-        <w:pStyle w:val="ListParagraph"/>
-        <w:numPr>
-          <w:ilvl w:val="0"/>
-          <w:numId w:val="5"/>
-        </w:numPr>
-      </w:pPr>
-      <w:r>
-        <w:t xml:space="preserve">What is the velocity of the truck at this time? </w:t>
-      </w:r>
-    </w:p>
-    <w:p>
-      <w:pPr>
-        <w:pStyle w:val="ListParagraph"/>
-        <w:numPr>
-          <w:ilvl w:val="0"/>
-          <w:numId w:val="5"/>
-        </w:numPr>
-      </w:pPr>
-      <w:r>
-        <w:t>What was the average force the truck exerted on the ground over this period?</w:t>
-      </w:r>
-    </w:p>
-    <w:p>
-      <w:pPr>
-        <w:jc w:val="center"/>
-      </w:pPr>
-      <w:r>
-        <w:rPr>
-          <w:noProof/>
-        </w:rPr>
-        <w:drawing>
-          <wp:inline distT="0" distB="0" distL="0" distR="0" wp14:anchorId="44659A40" wp14:editId="08DB6F4E">
-            <wp:extent cx="3840480" cy="2014612"/>
-            <wp:effectExtent l="0" t="0" r="7620" b="5080"/>
-            <wp:docPr id="1" name="Picture 1"/>
-            <wp:cNvGraphicFramePr>
-              <a:graphicFrameLocks xmlns:a="http://schemas.openxmlformats.org/drawingml/2006/main" noChangeAspect="1"/>
-            </wp:cNvGraphicFramePr>
-            <a:graphic xmlns:a="http://schemas.openxmlformats.org/drawingml/2006/main">
-              <a:graphicData uri="http://schemas.openxmlformats.org/drawingml/2006/picture">
-                <pic:pic xmlns:pic="http://schemas.openxmlformats.org/drawingml/2006/picture">
-                  <pic:nvPicPr>
-                    <pic:cNvPr id="1" name="970F7D3.tmp"/>
+                    <pic:cNvPr id="4" name="B9845E5.tmp"/>
                     <pic:cNvPicPr/>
                   </pic:nvPicPr>
                   <pic:blipFill>
-                    <a:blip r:embed="rId9" cstate="print">
+                    <a:blip r:embed="rId6" cstate="print">
                       <a:extLst>
                         <a:ext uri="{28A0092B-C50C-407E-A947-70E740481C1C}">
                           <a14:useLocalDpi xmlns:a14="http://schemas.microsoft.com/office/drawing/2010/main" val="0"/>
@@ -497,7 +146,7 @@
                   <pic:spPr>
                     <a:xfrm>
                       <a:off x="0" y="0"/>
-                      <a:ext cx="3879920" cy="2035301"/>
+                      <a:ext cx="4420075" cy="2285123"/>
                     </a:xfrm>
                     <a:prstGeom prst="rect">
                       <a:avLst/>
@@ -512,27 +161,26 @@
     </w:p>
     <w:p>
       <w:r>
-        <w:t>(Solution: distance traveled = 6.7 m, truck speed = 2.12 m/s, average force on ground = 815.7 N)</w:t>
-      </w:r>
-    </w:p>
-    <w:bookmarkEnd w:id="0"/>
-    <w:p>
-      <w:r>
-        <w:t>Problem 10.6</w:t>
-      </w:r>
-    </w:p>
-    <w:p>
-      <w:r>
-        <w:t>An impact-testing device consists of 20 kg box supported by two 5 kg slender rods. The two rods are set up in parallel so that the box remains level as it swings. If the whole system is released in the upright position shown below, what is the velocity of the box after traveling 90</w:t>
-      </w:r>
-      <w:r>
-        <w:rPr>
-          <w:vertAlign w:val="superscript"/>
-        </w:rPr>
-        <w:t>o</w:t>
-      </w:r>
-      <w:r>
-        <w:t>?</w:t>
+        <w:t>(Solution: d = 16.8 ft)</w:t>
+      </w:r>
+    </w:p>
+    <w:p>
+      <w:r>
+        <w:t>Problem 10.3</w:t>
+      </w:r>
+    </w:p>
+    <w:p>
+      <w:r>
+        <w:lastRenderedPageBreak/>
+        <w:t xml:space="preserve">A basketball impacts a metal surface as shown below. If the initial velocity of the </w:t>
+      </w:r>
+      <w:proofErr w:type="gramStart"/>
+      <w:r>
+        <w:t>basketball  was</w:t>
+      </w:r>
+      <w:proofErr w:type="gramEnd"/>
+      <w:r>
+        <w:t xml:space="preserve"> 3 ft/s straight down and the coefficient of restitution is .85, what is the expected speed and direction (θ) of the ball after the impact?</w:t>
       </w:r>
     </w:p>
     <w:p>
@@ -544,10 +192,10 @@
           <w:noProof/>
         </w:rPr>
         <w:drawing>
-          <wp:inline distT="0" distB="0" distL="0" distR="0" wp14:anchorId="6549C5F2" wp14:editId="5A3BC11C">
-            <wp:extent cx="4305300" cy="2313638"/>
-            <wp:effectExtent l="0" t="0" r="0" b="0"/>
-            <wp:docPr id="6" name="Picture 6"/>
+          <wp:inline distT="0" distB="0" distL="0" distR="0" wp14:anchorId="48BE0D1A" wp14:editId="3E0969E6">
+            <wp:extent cx="2797018" cy="2446020"/>
+            <wp:effectExtent l="0" t="0" r="3810" b="0"/>
+            <wp:docPr id="5" name="Picture 5"/>
             <wp:cNvGraphicFramePr>
               <a:graphicFrameLocks xmlns:a="http://schemas.openxmlformats.org/drawingml/2006/main" noChangeAspect="1"/>
             </wp:cNvGraphicFramePr>
@@ -555,11 +203,11 @@
               <a:graphicData uri="http://schemas.openxmlformats.org/drawingml/2006/picture">
                 <pic:pic xmlns:pic="http://schemas.openxmlformats.org/drawingml/2006/picture">
                   <pic:nvPicPr>
-                    <pic:cNvPr id="6" name="970D9EB.tmp"/>
+                    <pic:cNvPr id="5" name="B9830A2.tmp"/>
                     <pic:cNvPicPr/>
                   </pic:nvPicPr>
                   <pic:blipFill>
-                    <a:blip r:embed="rId10" cstate="print">
+                    <a:blip r:embed="rId7">
                       <a:extLst>
                         <a:ext uri="{28A0092B-C50C-407E-A947-70E740481C1C}">
                           <a14:useLocalDpi xmlns:a14="http://schemas.microsoft.com/office/drawing/2010/main" val="0"/>
@@ -573,7 +221,7 @@
                   <pic:spPr>
                     <a:xfrm>
                       <a:off x="0" y="0"/>
-                      <a:ext cx="4331689" cy="2327819"/>
+                      <a:ext cx="2803029" cy="2451277"/>
                     </a:xfrm>
                     <a:prstGeom prst="rect">
                       <a:avLst/>
@@ -588,27 +236,7 @@
     </w:p>
     <w:p>
       <w:r>
-        <w:t xml:space="preserve"> (Solution: v = 3.97 m/s)</w:t>
-      </w:r>
-    </w:p>
-    <w:p/>
-    <w:p>
-      <w:r>
-        <w:lastRenderedPageBreak/>
-        <w:t>Problem 10.7</w:t>
-      </w:r>
-    </w:p>
-    <w:p>
-      <w:r>
-        <w:t xml:space="preserve">A 40 </w:t>
-      </w:r>
-      <w:proofErr w:type="spellStart"/>
-      <w:r>
-        <w:t>lb</w:t>
-      </w:r>
-      <w:proofErr w:type="spellEnd"/>
-      <w:r>
-        <w:t xml:space="preserve"> door with a width of 36 inches has a spring with an unstretched length of 4 in designed to close the door when left open. The spring is anchored as shown below when closed (solid outline is closed, dotted outline is open 90</w:t>
+        <w:t xml:space="preserve"> (Solution: v = 2.64 ft/s, θ = 36.25</w:t>
       </w:r>
       <w:r>
         <w:rPr>
@@ -617,16 +245,17 @@
         <w:t>o</w:t>
       </w:r>
       <w:r>
-        <w:t>). If we want the door to have an angular velocity of .2 rad/s upon closing when released from rest at 90</w:t>
-      </w:r>
-      <w:r>
-        <w:rPr>
-          <w:vertAlign w:val="superscript"/>
-        </w:rPr>
-        <w:t>o</w:t>
-      </w:r>
-      <w:r>
-        <w:t>, what should the spring constant of the spring be? (This is the top view of the door below)</w:t>
+        <w:t>)</w:t>
+      </w:r>
+    </w:p>
+    <w:p>
+      <w:r>
+        <w:t>Problem 10.4</w:t>
+      </w:r>
+    </w:p>
+    <w:p>
+      <w:r>
+        <w:t>Puck A, traveling with an initial velocity of 5 m/s, strikes Puck B which is stationary. Assuming the collision is elastic, what will the velocity of each puck be immediately after the collision?</w:t>
       </w:r>
     </w:p>
     <w:p>
@@ -638,10 +267,10 @@
           <w:noProof/>
         </w:rPr>
         <w:drawing>
-          <wp:inline distT="0" distB="0" distL="0" distR="0" wp14:anchorId="416C341A" wp14:editId="6F17969E">
-            <wp:extent cx="2385060" cy="2630527"/>
+          <wp:inline distT="0" distB="0" distL="0" distR="0" wp14:anchorId="0A307307" wp14:editId="7FB9782E">
+            <wp:extent cx="4709160" cy="2844615"/>
             <wp:effectExtent l="0" t="0" r="0" b="0"/>
-            <wp:docPr id="9" name="Picture 9"/>
+            <wp:docPr id="7" name="Picture 7"/>
             <wp:cNvGraphicFramePr>
               <a:graphicFrameLocks xmlns:a="http://schemas.openxmlformats.org/drawingml/2006/main" noChangeAspect="1"/>
             </wp:cNvGraphicFramePr>
@@ -649,11 +278,11 @@
               <a:graphicData uri="http://schemas.openxmlformats.org/drawingml/2006/picture">
                 <pic:pic xmlns:pic="http://schemas.openxmlformats.org/drawingml/2006/picture">
                   <pic:nvPicPr>
-                    <pic:cNvPr id="9" name="970FBA0.tmp"/>
+                    <pic:cNvPr id="7" name="B98F3D2.tmp"/>
                     <pic:cNvPicPr/>
                   </pic:nvPicPr>
                   <pic:blipFill>
-                    <a:blip r:embed="rId11" cstate="print">
+                    <a:blip r:embed="rId8">
                       <a:extLst>
                         <a:ext uri="{28A0092B-C50C-407E-A947-70E740481C1C}">
                           <a14:useLocalDpi xmlns:a14="http://schemas.microsoft.com/office/drawing/2010/main" val="0"/>
@@ -667,7 +296,7 @@
                   <pic:spPr>
                     <a:xfrm>
                       <a:off x="0" y="0"/>
-                      <a:ext cx="2394000" cy="2640387"/>
+                      <a:ext cx="4725742" cy="2854632"/>
                     </a:xfrm>
                     <a:prstGeom prst="rect">
                       <a:avLst/>
@@ -682,31 +311,240 @@
     </w:p>
     <w:p>
       <w:r>
-        <w:t xml:space="preserve"> (Solution: k = 2.68 </w:t>
-      </w:r>
-      <w:proofErr w:type="spellStart"/>
-      <w:r>
-        <w:t>lbs</w:t>
-      </w:r>
-      <w:proofErr w:type="spellEnd"/>
-      <w:r>
-        <w:t>/</w:t>
-      </w:r>
-      <w:proofErr w:type="spellStart"/>
-      <w:r>
-        <w:t>ft</w:t>
-      </w:r>
-      <w:proofErr w:type="spellEnd"/>
-      <w:r>
-        <w:t xml:space="preserve"> =.224 </w:t>
-      </w:r>
-      <w:proofErr w:type="spellStart"/>
-      <w:r>
-        <w:t>lbs</w:t>
-      </w:r>
-      <w:proofErr w:type="spellEnd"/>
-      <w:r>
-        <w:t>/in)</w:t>
+        <w:t xml:space="preserve"> (Solution: V</w:t>
+      </w:r>
+      <w:r>
+        <w:rPr>
+          <w:vertAlign w:val="subscript"/>
+        </w:rPr>
+        <w:t>AF</w:t>
+      </w:r>
+      <w:r>
+        <w:t xml:space="preserve"> = [-3.34, 1.67] m/s, V</w:t>
+      </w:r>
+      <w:r>
+        <w:rPr>
+          <w:vertAlign w:val="subscript"/>
+        </w:rPr>
+        <w:t>BF</w:t>
+      </w:r>
+      <w:r>
+        <w:t xml:space="preserve"> = [-3.34, -3.34] m/s)</w:t>
+      </w:r>
+    </w:p>
+    <w:p/>
+    <w:p>
+      <w:r>
+        <w:lastRenderedPageBreak/>
+        <w:t xml:space="preserve">Problem </w:t>
+      </w:r>
+      <w:r>
+        <w:t>10.4</w:t>
+      </w:r>
+    </w:p>
+    <w:p>
+      <w:r>
+        <w:t>A jet engine with a mass of 700 kg and an air mass flow rate of 50 kg/s is mounted to a stand as shown below (a set of l</w:t>
+      </w:r>
+      <w:bookmarkStart w:id="0" w:name="_GoBack"/>
+      <w:bookmarkEnd w:id="0"/>
+      <w:r>
+        <w:t>egs on each side, only one half shown). Based on the input and output velocities shown below, determine the thrust force of the engine and the forces in stand members AB, AD, and CD. Be sure to indicate if each member is in tension or compression.</w:t>
+      </w:r>
+    </w:p>
+    <w:p>
+      <w:pPr>
+        <w:jc w:val="center"/>
+      </w:pPr>
+      <w:r>
+        <w:rPr>
+          <w:noProof/>
+        </w:rPr>
+        <w:drawing>
+          <wp:inline distT="0" distB="0" distL="0" distR="0" wp14:anchorId="39C107CF" wp14:editId="3D5556C8">
+            <wp:extent cx="5113020" cy="2274638"/>
+            <wp:effectExtent l="0" t="0" r="0" b="0"/>
+            <wp:docPr id="1" name="Picture 1"/>
+            <wp:cNvGraphicFramePr>
+              <a:graphicFrameLocks xmlns:a="http://schemas.openxmlformats.org/drawingml/2006/main" noChangeAspect="1"/>
+            </wp:cNvGraphicFramePr>
+            <a:graphic xmlns:a="http://schemas.openxmlformats.org/drawingml/2006/main">
+              <a:graphicData uri="http://schemas.openxmlformats.org/drawingml/2006/picture">
+                <pic:pic xmlns:pic="http://schemas.openxmlformats.org/drawingml/2006/picture">
+                  <pic:nvPicPr>
+                    <pic:cNvPr id="1" name="FDCEF0D.tmp"/>
+                    <pic:cNvPicPr/>
+                  </pic:nvPicPr>
+                  <pic:blipFill>
+                    <a:blip r:embed="rId9">
+                      <a:extLst>
+                        <a:ext uri="{28A0092B-C50C-407E-A947-70E740481C1C}">
+                          <a14:useLocalDpi xmlns:a14="http://schemas.microsoft.com/office/drawing/2010/main" val="0"/>
+                        </a:ext>
+                      </a:extLst>
+                    </a:blip>
+                    <a:stretch>
+                      <a:fillRect/>
+                    </a:stretch>
+                  </pic:blipFill>
+                  <pic:spPr>
+                    <a:xfrm>
+                      <a:off x="0" y="0"/>
+                      <a:ext cx="5137769" cy="2285648"/>
+                    </a:xfrm>
+                    <a:prstGeom prst="rect">
+                      <a:avLst/>
+                    </a:prstGeom>
+                  </pic:spPr>
+                </pic:pic>
+              </a:graphicData>
+            </a:graphic>
+          </wp:inline>
+        </w:drawing>
+      </w:r>
+    </w:p>
+    <w:p>
+      <w:r>
+        <w:t xml:space="preserve">(Solution: </w:t>
+      </w:r>
+      <m:oMath>
+        <m:sSub>
+          <m:sSubPr>
+            <m:ctrlPr>
+              <w:rPr>
+                <w:rFonts w:ascii="Cambria Math" w:hAnsi="Cambria Math"/>
+                <w:i/>
+              </w:rPr>
+            </m:ctrlPr>
+          </m:sSubPr>
+          <m:e>
+            <m:r>
+              <w:rPr>
+                <w:rFonts w:ascii="Cambria Math" w:hAnsi="Cambria Math"/>
+              </w:rPr>
+              <m:t>F</m:t>
+            </m:r>
+          </m:e>
+          <m:sub>
+            <m:r>
+              <w:rPr>
+                <w:rFonts w:ascii="Cambria Math" w:hAnsi="Cambria Math"/>
+              </w:rPr>
+              <m:t>t</m:t>
+            </m:r>
+          </m:sub>
+        </m:sSub>
+        <m:r>
+          <w:rPr>
+            <w:rFonts w:ascii="Cambria Math" w:hAnsi="Cambria Math"/>
+          </w:rPr>
+          <m:t xml:space="preserve">=26kN, </m:t>
+        </m:r>
+        <m:sSub>
+          <m:sSubPr>
+            <m:ctrlPr>
+              <w:rPr>
+                <w:rFonts w:ascii="Cambria Math" w:hAnsi="Cambria Math"/>
+                <w:i/>
+              </w:rPr>
+            </m:ctrlPr>
+          </m:sSubPr>
+          <m:e>
+            <m:r>
+              <w:rPr>
+                <w:rFonts w:ascii="Cambria Math" w:hAnsi="Cambria Math"/>
+              </w:rPr>
+              <m:t>F</m:t>
+            </m:r>
+          </m:e>
+          <m:sub>
+            <m:r>
+              <w:rPr>
+                <w:rFonts w:ascii="Cambria Math" w:hAnsi="Cambria Math"/>
+              </w:rPr>
+              <m:t>AB</m:t>
+            </m:r>
+          </m:sub>
+        </m:sSub>
+        <m:r>
+          <w:rPr>
+            <w:rFonts w:ascii="Cambria Math" w:hAnsi="Cambria Math"/>
+          </w:rPr>
+          <m:t>=6.04 kN T</m:t>
+        </m:r>
+        <m:r>
+          <w:rPr>
+            <w:rFonts w:ascii="Cambria Math" w:eastAsiaTheme="minorEastAsia" w:hAnsi="Cambria Math"/>
+          </w:rPr>
+          <m:t xml:space="preserve">, </m:t>
+        </m:r>
+        <m:sSub>
+          <m:sSubPr>
+            <m:ctrlPr>
+              <w:rPr>
+                <w:rFonts w:ascii="Cambria Math" w:hAnsi="Cambria Math"/>
+                <w:i/>
+              </w:rPr>
+            </m:ctrlPr>
+          </m:sSubPr>
+          <m:e>
+            <m:r>
+              <w:rPr>
+                <w:rFonts w:ascii="Cambria Math" w:hAnsi="Cambria Math"/>
+              </w:rPr>
+              <m:t>F</m:t>
+            </m:r>
+          </m:e>
+          <m:sub>
+            <m:r>
+              <w:rPr>
+                <w:rFonts w:ascii="Cambria Math" w:hAnsi="Cambria Math"/>
+              </w:rPr>
+              <m:t>AD</m:t>
+            </m:r>
+          </m:sub>
+        </m:sSub>
+        <m:r>
+          <w:rPr>
+            <w:rFonts w:ascii="Cambria Math" w:hAnsi="Cambria Math"/>
+          </w:rPr>
+          <m:t xml:space="preserve">=15.01 kN C, </m:t>
+        </m:r>
+        <m:sSub>
+          <m:sSubPr>
+            <m:ctrlPr>
+              <w:rPr>
+                <w:rFonts w:ascii="Cambria Math" w:hAnsi="Cambria Math"/>
+                <w:i/>
+              </w:rPr>
+            </m:ctrlPr>
+          </m:sSubPr>
+          <m:e>
+            <m:r>
+              <w:rPr>
+                <w:rFonts w:ascii="Cambria Math" w:hAnsi="Cambria Math"/>
+              </w:rPr>
+              <m:t>F</m:t>
+            </m:r>
+          </m:e>
+          <m:sub>
+            <m:r>
+              <w:rPr>
+                <w:rFonts w:ascii="Cambria Math" w:hAnsi="Cambria Math"/>
+              </w:rPr>
+              <m:t>CD</m:t>
+            </m:r>
+          </m:sub>
+        </m:sSub>
+        <m:r>
+          <w:rPr>
+            <w:rFonts w:ascii="Cambria Math" w:hAnsi="Cambria Math"/>
+          </w:rPr>
+          <m:t>=1.96 kN C</m:t>
+        </m:r>
+      </m:oMath>
+      <w:r>
+        <w:t>)</w:t>
       </w:r>
     </w:p>
     <w:p/>
@@ -721,7 +559,7 @@
 </file>
 
 <file path=word/numbering.xml><?xml version="1.0" encoding="utf-8"?>
-<w:numbering xmlns:wpc="http://schemas.microsoft.com/office/word/2010/wordprocessingCanvas" xmlns:cx="http://schemas.microsoft.com/office/drawing/2014/chartex" xmlns:cx1="http://schemas.microsoft.com/office/drawing/2015/9/8/chartex" xmlns:mc="http://schemas.openxmlformats.org/markup-compatibility/2006" xmlns:o="urn:schemas-microsoft-com:office:office" xmlns:r="http://schemas.openxmlformats.org/officeDocument/2006/relationships" xmlns:m="http://schemas.openxmlformats.org/officeDocument/2006/math" xmlns:v="urn:schemas-microsoft-com:vml" xmlns:wp14="http://schemas.microsoft.com/office/word/2010/wordprocessingDrawing" xmlns:wp="http://schemas.openxmlformats.org/drawingml/2006/wordprocessingDrawing" xmlns:w10="urn:schemas-microsoft-com:office:word" xmlns:w="http://schemas.openxmlformats.org/wordprocessingml/2006/main" xmlns:w14="http://schemas.microsoft.com/office/word/2010/wordml" xmlns:w15="http://schemas.microsoft.com/office/word/2012/wordml" xmlns:w16se="http://schemas.microsoft.com/office/word/2015/wordml/symex" xmlns:wpg="http://schemas.microsoft.com/office/word/2010/wordprocessingGroup" xmlns:wpi="http://schemas.microsoft.com/office/word/2010/wordprocessingInk" xmlns:wne="http://schemas.microsoft.com/office/word/2006/wordml" xmlns:wps="http://schemas.microsoft.com/office/word/2010/wordprocessingShape" mc:Ignorable="w14 w15 w16se wp14">
+<w:numbering xmlns:wpc="http://schemas.microsoft.com/office/word/2010/wordprocessingCanvas" xmlns:cx="http://schemas.microsoft.com/office/drawing/2014/chartex" xmlns:cx1="http://schemas.microsoft.com/office/drawing/2015/9/8/chartex" xmlns:cx2="http://schemas.microsoft.com/office/drawing/2015/10/21/chartex" xmlns:cx3="http://schemas.microsoft.com/office/drawing/2016/5/9/chartex" xmlns:cx4="http://schemas.microsoft.com/office/drawing/2016/5/10/chartex" xmlns:cx5="http://schemas.microsoft.com/office/drawing/2016/5/11/chartex" xmlns:cx6="http://schemas.microsoft.com/office/drawing/2016/5/12/chartex" xmlns:cx7="http://schemas.microsoft.com/office/drawing/2016/5/13/chartex" xmlns:cx8="http://schemas.microsoft.com/office/drawing/2016/5/14/chartex" xmlns:mc="http://schemas.openxmlformats.org/markup-compatibility/2006" xmlns:aink="http://schemas.microsoft.com/office/drawing/2016/ink" xmlns:am3d="http://schemas.microsoft.com/office/drawing/2017/model3d" xmlns:o="urn:schemas-microsoft-com:office:office" xmlns:r="http://schemas.openxmlformats.org/officeDocument/2006/relationships" xmlns:m="http://schemas.openxmlformats.org/officeDocument/2006/math" xmlns:v="urn:schemas-microsoft-com:vml" xmlns:wp14="http://schemas.microsoft.com/office/word/2010/wordprocessingDrawing" xmlns:wp="http://schemas.openxmlformats.org/drawingml/2006/wordprocessingDrawing" xmlns:w10="urn:schemas-microsoft-com:office:word" xmlns:w="http://schemas.openxmlformats.org/wordprocessingml/2006/main" xmlns:w14="http://schemas.microsoft.com/office/word/2010/wordml" xmlns:w15="http://schemas.microsoft.com/office/word/2012/wordml" xmlns:w16cid="http://schemas.microsoft.com/office/word/2016/wordml/cid" xmlns:w16se="http://schemas.microsoft.com/office/word/2015/wordml/symex" xmlns:wpg="http://schemas.microsoft.com/office/word/2010/wordprocessingGroup" xmlns:wpi="http://schemas.microsoft.com/office/word/2010/wordprocessingInk" xmlns:wne="http://schemas.microsoft.com/office/word/2006/wordml" xmlns:wps="http://schemas.microsoft.com/office/word/2010/wordprocessingShape" mc:Ignorable="w14 w15 w16se w16cid wp14">
   <w:abstractNum w:abstractNumId="0" w15:restartNumberingAfterBreak="0">
     <w:nsid w:val="01AA039C"/>
     <w:multiLevelType w:val="hybridMultilevel"/>
@@ -1233,7 +1071,7 @@
 </file>
 
 <file path=word/styles.xml><?xml version="1.0" encoding="utf-8"?>
-<w:styles xmlns:mc="http://schemas.openxmlformats.org/markup-compatibility/2006" xmlns:r="http://schemas.openxmlformats.org/officeDocument/2006/relationships" xmlns:w="http://schemas.openxmlformats.org/wordprocessingml/2006/main" xmlns:w14="http://schemas.microsoft.com/office/word/2010/wordml" xmlns:w15="http://schemas.microsoft.com/office/word/2012/wordml" xmlns:w16se="http://schemas.microsoft.com/office/word/2015/wordml/symex" mc:Ignorable="w14 w15 w16se">
+<w:styles xmlns:mc="http://schemas.openxmlformats.org/markup-compatibility/2006" xmlns:r="http://schemas.openxmlformats.org/officeDocument/2006/relationships" xmlns:w="http://schemas.openxmlformats.org/wordprocessingml/2006/main" xmlns:w14="http://schemas.microsoft.com/office/word/2010/wordml" xmlns:w15="http://schemas.microsoft.com/office/word/2012/wordml" xmlns:w16cid="http://schemas.microsoft.com/office/word/2016/wordml/cid" xmlns:w16se="http://schemas.microsoft.com/office/word/2015/wordml/symex" mc:Ignorable="w14 w15 w16se w16cid">
   <w:docDefaults>
     <w:rPrDefault>
       <w:rPr>
@@ -1249,7 +1087,7 @@
       </w:pPr>
     </w:pPrDefault>
   </w:docDefaults>
-  <w:latentStyles w:defLockedState="0" w:defUIPriority="99" w:defSemiHidden="0" w:defUnhideWhenUsed="0" w:defQFormat="0" w:count="371">
+  <w:latentStyles w:defLockedState="0" w:defUIPriority="99" w:defSemiHidden="0" w:defUnhideWhenUsed="0" w:defQFormat="0" w:count="375">
     <w:lsdException w:name="Normal" w:uiPriority="0" w:qFormat="1"/>
     <w:lsdException w:name="heading 1" w:uiPriority="9" w:qFormat="1"/>
     <w:lsdException w:name="heading 2" w:semiHidden="1" w:uiPriority="9" w:unhideWhenUsed="1" w:qFormat="1"/>
@@ -1355,7 +1193,6 @@
     <w:lsdException w:name="HTML Sample" w:semiHidden="1" w:unhideWhenUsed="1"/>
     <w:lsdException w:name="HTML Typewriter" w:semiHidden="1" w:unhideWhenUsed="1"/>
     <w:lsdException w:name="HTML Variable" w:semiHidden="1" w:unhideWhenUsed="1"/>
-    <w:lsdException w:name="Normal Table" w:semiHidden="1" w:unhideWhenUsed="1"/>
     <w:lsdException w:name="annotation subject" w:semiHidden="1" w:unhideWhenUsed="1"/>
     <w:lsdException w:name="No List" w:semiHidden="1" w:unhideWhenUsed="1"/>
     <w:lsdException w:name="Outline List 1" w:semiHidden="1" w:unhideWhenUsed="1"/>
@@ -1399,10 +1236,8 @@
     <w:lsdException w:name="Table Elegant" w:semiHidden="1" w:unhideWhenUsed="1"/>
     <w:lsdException w:name="Table Professional" w:semiHidden="1" w:unhideWhenUsed="1"/>
     <w:lsdException w:name="Table Subtle 1" w:semiHidden="1" w:unhideWhenUsed="1"/>
-    <w:lsdException w:name="Table Subtle 2" w:semiHidden="1" w:unhideWhenUsed="1"/>
     <w:lsdException w:name="Table Web 1" w:semiHidden="1" w:unhideWhenUsed="1"/>
     <w:lsdException w:name="Table Web 2" w:semiHidden="1" w:unhideWhenUsed="1"/>
-    <w:lsdException w:name="Table Web 3" w:semiHidden="1" w:unhideWhenUsed="1"/>
     <w:lsdException w:name="Balloon Text" w:semiHidden="1" w:unhideWhenUsed="1"/>
     <w:lsdException w:name="Table Grid" w:uiPriority="59"/>
     <w:lsdException w:name="Table Theme" w:semiHidden="1" w:unhideWhenUsed="1"/>
@@ -1621,6 +1456,10 @@
     <w:lsdException w:name="List Table 5 Dark Accent 6" w:uiPriority="50"/>
     <w:lsdException w:name="List Table 6 Colorful Accent 6" w:uiPriority="51"/>
     <w:lsdException w:name="List Table 7 Colorful Accent 6" w:uiPriority="52"/>
+    <w:lsdException w:name="Mention" w:semiHidden="1" w:unhideWhenUsed="1"/>
+    <w:lsdException w:name="Smart Hyperlink" w:semiHidden="1" w:unhideWhenUsed="1"/>
+    <w:lsdException w:name="Hashtag" w:semiHidden="1" w:unhideWhenUsed="1"/>
+    <w:lsdException w:name="Unresolved Mention" w:semiHidden="1" w:unhideWhenUsed="1"/>
   </w:latentStyles>
   <w:style w:type="paragraph" w:default="1" w:styleId="Normal">
     <w:name w:val="Normal"/>
@@ -1672,6 +1511,36 @@
     <w:rsid w:val="00116684"/>
     <w:rPr>
       <w:color w:val="808080"/>
+    </w:rPr>
+  </w:style>
+  <w:style w:type="paragraph" w:styleId="BalloonText">
+    <w:name w:val="Balloon Text"/>
+    <w:basedOn w:val="Normal"/>
+    <w:link w:val="BalloonTextChar"/>
+    <w:uiPriority w:val="99"/>
+    <w:semiHidden/>
+    <w:unhideWhenUsed/>
+    <w:rsid w:val="003B1631"/>
+    <w:pPr>
+      <w:spacing w:after="0" w:line="240" w:lineRule="auto"/>
+    </w:pPr>
+    <w:rPr>
+      <w:rFonts w:ascii="Segoe UI" w:hAnsi="Segoe UI" w:cs="Segoe UI"/>
+      <w:sz w:val="18"/>
+      <w:szCs w:val="18"/>
+    </w:rPr>
+  </w:style>
+  <w:style w:type="character" w:customStyle="1" w:styleId="BalloonTextChar">
+    <w:name w:val="Balloon Text Char"/>
+    <w:basedOn w:val="DefaultParagraphFont"/>
+    <w:link w:val="BalloonText"/>
+    <w:uiPriority w:val="99"/>
+    <w:semiHidden/>
+    <w:rsid w:val="003B1631"/>
+    <w:rPr>
+      <w:rFonts w:ascii="Segoe UI" w:hAnsi="Segoe UI" w:cs="Segoe UI"/>
+      <w:sz w:val="18"/>
+      <w:szCs w:val="18"/>
     </w:rPr>
   </w:style>
 </w:styles>
